--- a/Docs/RSD/RSD-2.0/New versions/RSD2_v8.docx
+++ b/Docs/RSD/RSD-2.0/New versions/RSD2_v8.docx
@@ -543,7 +543,7 @@
     </w:p>
     <w:tbl>
       <w:tblPr>
-        <w:tblStyle w:val="TabloKlavuzu"/>
+        <w:tblStyle w:val="TableGrid"/>
         <w:tblW w:w="9641" w:type="dxa"/>
         <w:tblLook w:val="04A0" w:firstRow="1" w:lastRow="0" w:firstColumn="1" w:lastColumn="0" w:noHBand="0" w:noVBand="1"/>
       </w:tblPr>
@@ -1044,6 +1044,8 @@
       <w:sdtPr>
         <w:rPr>
           <w:rFonts w:ascii="Times New Roman" w:eastAsiaTheme="minorEastAsia" w:hAnsi="Times New Roman" w:cs="Times New Roman"/>
+          <w:b/>
+          <w:bCs/>
           <w:color w:val="auto"/>
           <w:sz w:val="20"/>
           <w:szCs w:val="20"/>
@@ -1054,16 +1056,11 @@
           <w:docPartUnique/>
         </w:docPartObj>
       </w:sdtPr>
-      <w:sdtEndPr>
-        <w:rPr>
-          <w:b/>
-          <w:bCs/>
-        </w:rPr>
-      </w:sdtEndPr>
+      <w:sdtEndPr/>
       <w:sdtContent>
         <w:p>
           <w:pPr>
-            <w:pStyle w:val="TBal"/>
+            <w:pStyle w:val="TOCHeading"/>
             <w:rPr>
               <w:rFonts w:ascii="Times New Roman" w:hAnsi="Times New Roman" w:cs="Times New Roman"/>
               <w:b/>
@@ -1166,7 +1163,7 @@
         </w:p>
         <w:p>
           <w:pPr>
-            <w:pStyle w:val="T1"/>
+            <w:pStyle w:val="TOC1"/>
             <w:rPr>
               <w:sz w:val="20"/>
               <w:szCs w:val="20"/>
@@ -1203,7 +1200,7 @@
         </w:p>
         <w:p>
           <w:pPr>
-            <w:pStyle w:val="T1"/>
+            <w:pStyle w:val="TOC1"/>
             <w:rPr>
               <w:sz w:val="20"/>
               <w:szCs w:val="20"/>
@@ -1233,7 +1230,7 @@
         </w:p>
         <w:p>
           <w:pPr>
-            <w:pStyle w:val="T1"/>
+            <w:pStyle w:val="TOC1"/>
             <w:rPr>
               <w:sz w:val="20"/>
               <w:szCs w:val="20"/>
@@ -1263,7 +1260,7 @@
         </w:p>
         <w:p>
           <w:pPr>
-            <w:pStyle w:val="T1"/>
+            <w:pStyle w:val="TOC1"/>
             <w:rPr>
               <w:sz w:val="20"/>
               <w:szCs w:val="20"/>
@@ -1293,7 +1290,7 @@
         </w:p>
         <w:p>
           <w:pPr>
-            <w:pStyle w:val="T1"/>
+            <w:pStyle w:val="TOC1"/>
             <w:rPr>
               <w:sz w:val="20"/>
               <w:szCs w:val="20"/>
@@ -1330,7 +1327,7 @@
         </w:p>
         <w:p>
           <w:pPr>
-            <w:pStyle w:val="T1"/>
+            <w:pStyle w:val="TOC1"/>
             <w:rPr>
               <w:sz w:val="20"/>
               <w:szCs w:val="20"/>
@@ -1341,21 +1338,7 @@
               <w:sz w:val="20"/>
               <w:szCs w:val="20"/>
             </w:rPr>
-            <w:t>2.</w:t>
-          </w:r>
-          <w:r>
-            <w:rPr>
-              <w:sz w:val="20"/>
-              <w:szCs w:val="20"/>
-            </w:rPr>
-            <w:t>1</w:t>
-          </w:r>
-          <w:r>
-            <w:rPr>
-              <w:sz w:val="20"/>
-              <w:szCs w:val="20"/>
-            </w:rPr>
-            <w:t xml:space="preserve"> Use Case Diagram</w:t>
+            <w:t>2.1 Use Case Diagram</w:t>
           </w:r>
           <w:r>
             <w:rPr>
@@ -1374,7 +1357,7 @@
         </w:p>
         <w:p>
           <w:pPr>
-            <w:pStyle w:val="T1"/>
+            <w:pStyle w:val="TOC1"/>
             <w:rPr>
               <w:sz w:val="20"/>
               <w:szCs w:val="20"/>
@@ -1418,7 +1401,7 @@
         </w:p>
         <w:p>
           <w:pPr>
-            <w:pStyle w:val="T1"/>
+            <w:pStyle w:val="TOC1"/>
             <w:rPr>
               <w:sz w:val="20"/>
               <w:szCs w:val="20"/>
@@ -1455,7 +1438,7 @@
         </w:p>
         <w:p>
           <w:pPr>
-            <w:pStyle w:val="T1"/>
+            <w:pStyle w:val="TOC1"/>
             <w:rPr>
               <w:sz w:val="20"/>
               <w:szCs w:val="20"/>
@@ -1485,7 +1468,7 @@
         </w:p>
         <w:p>
           <w:pPr>
-            <w:pStyle w:val="T1"/>
+            <w:pStyle w:val="TOC1"/>
             <w:rPr>
               <w:sz w:val="20"/>
               <w:szCs w:val="20"/>
@@ -1515,7 +1498,7 @@
         </w:p>
         <w:p>
           <w:pPr>
-            <w:pStyle w:val="T1"/>
+            <w:pStyle w:val="TOC1"/>
             <w:rPr>
               <w:sz w:val="20"/>
               <w:szCs w:val="20"/>
@@ -1589,7 +1572,7 @@
         </w:p>
         <w:p>
           <w:pPr>
-            <w:pStyle w:val="T1"/>
+            <w:pStyle w:val="TOC1"/>
             <w:rPr>
               <w:sz w:val="20"/>
               <w:szCs w:val="20"/>
@@ -1835,7 +1818,7 @@
         </w:p>
         <w:p>
           <w:pPr>
-            <w:pStyle w:val="T1"/>
+            <w:pStyle w:val="TOC1"/>
             <w:rPr>
               <w:sz w:val="20"/>
               <w:szCs w:val="20"/>
@@ -1886,16 +1869,7 @@
               <w:sz w:val="20"/>
               <w:szCs w:val="20"/>
             </w:rPr>
-            <w:t xml:space="preserve">4.3.1 </w:t>
-          </w:r>
-          <w:r>
-            <w:rPr>
-              <w:rFonts w:ascii="Times New Roman" w:hAnsi="Times New Roman" w:cs="Times New Roman"/>
-              <w:b/>
-              <w:sz w:val="20"/>
-              <w:szCs w:val="20"/>
-            </w:rPr>
-            <w:t>Color field quantity</w:t>
+            <w:t>4.3.1 Color field quantity</w:t>
           </w:r>
           <w:r>
             <w:rPr>
@@ -1932,16 +1906,7 @@
               <w:sz w:val="20"/>
               <w:szCs w:val="20"/>
             </w:rPr>
-            <w:t xml:space="preserve">4.3.2 </w:t>
-          </w:r>
-          <w:r>
-            <w:rPr>
-              <w:rFonts w:ascii="Times New Roman" w:hAnsi="Times New Roman" w:cs="Times New Roman"/>
-              <w:b/>
-              <w:sz w:val="20"/>
-              <w:szCs w:val="20"/>
-            </w:rPr>
-            <w:t>Kernel function</w:t>
+            <w:t>4.3.2 Kernel function</w:t>
           </w:r>
           <w:r>
             <w:rPr>
@@ -1964,7 +1929,7 @@
         </w:p>
         <w:p>
           <w:pPr>
-            <w:pStyle w:val="T1"/>
+            <w:pStyle w:val="TOC1"/>
             <w:rPr>
               <w:sz w:val="20"/>
               <w:szCs w:val="20"/>
@@ -1975,28 +1940,7 @@
               <w:sz w:val="20"/>
               <w:szCs w:val="20"/>
             </w:rPr>
-            <w:t>4.3</w:t>
-          </w:r>
-          <w:r>
-            <w:rPr>
-              <w:sz w:val="20"/>
-              <w:szCs w:val="20"/>
-            </w:rPr>
-            <w:t>.3</w:t>
-          </w:r>
-          <w:r>
-            <w:rPr>
-              <w:sz w:val="20"/>
-              <w:szCs w:val="20"/>
-            </w:rPr>
-            <w:t xml:space="preserve"> </w:t>
-          </w:r>
-          <w:r>
-            <w:rPr>
-              <w:sz w:val="20"/>
-              <w:szCs w:val="20"/>
-            </w:rPr>
-            <w:t>Weight function</w:t>
+            <w:t>4.3.3 Weight function</w:t>
           </w:r>
           <w:r>
             <w:rPr>
@@ -2052,7 +1996,7 @@
         </w:p>
         <w:p>
           <w:pPr>
-            <w:pStyle w:val="T1"/>
+            <w:pStyle w:val="TOC1"/>
             <w:rPr>
               <w:sz w:val="20"/>
               <w:szCs w:val="20"/>
@@ -2082,7 +2026,7 @@
         </w:p>
         <w:p>
           <w:pPr>
-            <w:pStyle w:val="T1"/>
+            <w:pStyle w:val="TOC1"/>
             <w:rPr>
               <w:sz w:val="20"/>
               <w:szCs w:val="20"/>
@@ -2112,7 +2056,7 @@
         </w:p>
         <w:p>
           <w:pPr>
-            <w:pStyle w:val="T1"/>
+            <w:pStyle w:val="TOC1"/>
             <w:rPr>
               <w:sz w:val="20"/>
               <w:szCs w:val="20"/>
@@ -2149,7 +2093,7 @@
         </w:p>
         <w:p>
           <w:pPr>
-            <w:pStyle w:val="T1"/>
+            <w:pStyle w:val="TOC1"/>
             <w:rPr>
               <w:sz w:val="20"/>
               <w:szCs w:val="20"/>
@@ -2186,7 +2130,7 @@
         </w:p>
         <w:p>
           <w:pPr>
-            <w:pStyle w:val="T1"/>
+            <w:pStyle w:val="TOC1"/>
             <w:rPr>
               <w:sz w:val="20"/>
               <w:szCs w:val="20"/>
@@ -2230,7 +2174,7 @@
         </w:p>
         <w:p>
           <w:pPr>
-            <w:pStyle w:val="T1"/>
+            <w:pStyle w:val="TOC1"/>
             <w:rPr>
               <w:sz w:val="20"/>
               <w:szCs w:val="20"/>
@@ -2274,7 +2218,7 @@
         </w:p>
         <w:p>
           <w:pPr>
-            <w:pStyle w:val="T1"/>
+            <w:pStyle w:val="TOC1"/>
           </w:pPr>
           <w:r>
             <w:rPr>
@@ -2637,6 +2581,7 @@
     </w:p>
     <w:p>
       <w:pPr>
+        <w:jc w:val="both"/>
         <w:rPr>
           <w:rFonts w:ascii="Times New Roman" w:hAnsi="Times New Roman" w:cs="Times New Roman"/>
           <w:sz w:val="24"/>
@@ -3116,6 +3061,7 @@
     </w:p>
     <w:p>
       <w:pPr>
+        <w:jc w:val="both"/>
         <w:rPr>
           <w:rFonts w:ascii="Times New Roman" w:hAnsi="Times New Roman" w:cs="Times New Roman"/>
           <w:sz w:val="24"/>
@@ -3212,6 +3158,7 @@
     </w:p>
     <w:p>
       <w:pPr>
+        <w:jc w:val="both"/>
         <w:rPr>
           <w:rFonts w:ascii="Times New Roman" w:hAnsi="Times New Roman" w:cs="Times New Roman"/>
           <w:sz w:val="24"/>
@@ -3311,6 +3258,7 @@
     </w:p>
     <w:p>
       <w:pPr>
+        <w:jc w:val="both"/>
         <w:rPr>
           <w:rFonts w:ascii="Times New Roman" w:hAnsi="Times New Roman" w:cs="Times New Roman"/>
           <w:sz w:val="24"/>
@@ -3369,7 +3317,7 @@
     </w:p>
     <w:p>
       <w:pPr>
-        <w:pStyle w:val="ListeParagraf"/>
+        <w:pStyle w:val="ListParagraph"/>
         <w:numPr>
           <w:ilvl w:val="0"/>
           <w:numId w:val="36"/>
@@ -3414,7 +3362,7 @@
     </w:p>
     <w:p>
       <w:pPr>
-        <w:pStyle w:val="ListeParagraf"/>
+        <w:pStyle w:val="ListParagraph"/>
         <w:numPr>
           <w:ilvl w:val="1"/>
           <w:numId w:val="38"/>
@@ -3451,6 +3399,7 @@
     <w:p>
       <w:pPr>
         <w:ind w:left="720"/>
+        <w:jc w:val="both"/>
         <w:rPr>
           <w:rFonts w:ascii="Times New Roman" w:hAnsi="Times New Roman" w:cs="Times New Roman"/>
           <w:sz w:val="24"/>
@@ -3489,7 +3438,7 @@
     </w:p>
     <w:p>
       <w:pPr>
-        <w:pStyle w:val="ListeParagraf"/>
+        <w:pStyle w:val="ListParagraph"/>
         <w:numPr>
           <w:ilvl w:val="1"/>
           <w:numId w:val="38"/>
@@ -3537,6 +3486,7 @@
     <w:p>
       <w:pPr>
         <w:ind w:left="720"/>
+        <w:jc w:val="both"/>
         <w:rPr>
           <w:rFonts w:ascii="Times New Roman" w:hAnsi="Times New Roman" w:cs="Times New Roman"/>
           <w:sz w:val="24"/>
@@ -3554,7 +3504,7 @@
     </w:p>
     <w:p>
       <w:pPr>
-        <w:pStyle w:val="ListeParagraf"/>
+        <w:pStyle w:val="ListParagraph"/>
         <w:numPr>
           <w:ilvl w:val="2"/>
           <w:numId w:val="38"/>
@@ -3596,6 +3546,7 @@
     <w:p>
       <w:pPr>
         <w:ind w:left="720"/>
+        <w:jc w:val="both"/>
         <w:rPr>
           <w:rFonts w:ascii="Times New Roman" w:hAnsi="Times New Roman" w:cs="Times New Roman"/>
           <w:b/>
@@ -3614,7 +3565,7 @@
     </w:p>
     <w:p>
       <w:pPr>
-        <w:pStyle w:val="ListeParagraf"/>
+        <w:pStyle w:val="ListParagraph"/>
         <w:ind w:left="1440"/>
         <w:rPr>
           <w:rFonts w:ascii="Times New Roman" w:hAnsi="Times New Roman" w:cs="Times New Roman"/>
@@ -4061,7 +4012,7 @@
     </w:p>
     <w:p>
       <w:pPr>
-        <w:pStyle w:val="ListeParagraf"/>
+        <w:pStyle w:val="ListParagraph"/>
         <w:ind w:left="0"/>
         <w:rPr>
           <w:rFonts w:ascii="Times New Roman" w:eastAsiaTheme="minorEastAsia" w:hAnsi="Times New Roman" w:cs="Times New Roman"/>
@@ -4246,7 +4197,7 @@
     </w:p>
     <w:p>
       <w:pPr>
-        <w:pStyle w:val="ListeParagraf"/>
+        <w:pStyle w:val="ListParagraph"/>
         <w:ind w:left="0"/>
         <w:rPr>
           <w:rFonts w:ascii="Times New Roman" w:eastAsiaTheme="minorEastAsia" w:hAnsi="Times New Roman" w:cs="Times New Roman"/>
@@ -4257,7 +4208,7 @@
     </w:p>
     <w:p>
       <w:pPr>
-        <w:pStyle w:val="ListeParagraf"/>
+        <w:pStyle w:val="ListParagraph"/>
         <w:ind w:left="0"/>
         <w:rPr>
           <w:rFonts w:ascii="Times New Roman" w:eastAsiaTheme="minorEastAsia" w:hAnsi="Times New Roman" w:cs="Times New Roman"/>
@@ -4268,7 +4219,7 @@
     </w:p>
     <w:p>
       <w:pPr>
-        <w:pStyle w:val="ListeParagraf"/>
+        <w:pStyle w:val="ListParagraph"/>
         <w:ind w:left="0"/>
         <w:rPr>
           <w:rFonts w:ascii="Times New Roman" w:eastAsiaTheme="minorEastAsia" w:hAnsi="Times New Roman" w:cs="Times New Roman"/>
@@ -4578,7 +4529,7 @@
     </w:p>
     <w:p>
       <w:pPr>
-        <w:pStyle w:val="ListeParagraf"/>
+        <w:pStyle w:val="ListParagraph"/>
         <w:ind w:left="0"/>
         <w:rPr>
           <w:rFonts w:ascii="Times New Roman" w:eastAsiaTheme="minorEastAsia" w:hAnsi="Times New Roman" w:cs="Times New Roman"/>
@@ -4720,7 +4671,7 @@
     </w:p>
     <w:p>
       <w:pPr>
-        <w:pStyle w:val="ListeParagraf"/>
+        <w:pStyle w:val="ListParagraph"/>
         <w:rPr>
           <w:rFonts w:ascii="Times New Roman" w:eastAsiaTheme="minorEastAsia" w:hAnsi="Times New Roman" w:cs="Times New Roman"/>
           <w:i/>
@@ -4781,6 +4732,7 @@
     <w:p>
       <w:pPr>
         <w:ind w:left="720"/>
+        <w:jc w:val="both"/>
         <w:rPr>
           <w:rFonts w:ascii="Times New Roman" w:eastAsiaTheme="minorEastAsia" w:hAnsi="Times New Roman" w:cs="Times New Roman"/>
           <w:sz w:val="24"/>
@@ -4862,6 +4814,7 @@
     <w:p>
       <w:pPr>
         <w:ind w:left="1080"/>
+        <w:jc w:val="both"/>
         <w:rPr>
           <w:rFonts w:ascii="Times New Roman" w:hAnsi="Times New Roman" w:cs="Times New Roman"/>
           <w:bCs/>
@@ -4954,6 +4907,7 @@
     <w:p>
       <w:pPr>
         <w:ind w:left="1080"/>
+        <w:jc w:val="both"/>
         <w:rPr>
           <w:rFonts w:ascii="Times New Roman" w:hAnsi="Times New Roman" w:cs="Times New Roman"/>
           <w:bCs/>
@@ -4984,7 +4938,7 @@
     </w:p>
     <w:p>
       <w:pPr>
-        <w:pStyle w:val="ListeParagraf"/>
+        <w:pStyle w:val="ListParagraph"/>
         <w:numPr>
           <w:ilvl w:val="1"/>
           <w:numId w:val="38"/>
@@ -5004,15 +4958,27 @@
           <w:sz w:val="24"/>
           <w:szCs w:val="24"/>
         </w:rPr>
-        <w:t>Surface recognition:</w:t>
-      </w:r>
-      <w:r>
-        <w:rPr>
-          <w:rFonts w:ascii="Times New Roman" w:hAnsi="Times New Roman" w:cs="Times New Roman"/>
-          <w:sz w:val="24"/>
-          <w:szCs w:val="24"/>
-        </w:rPr>
-        <w:t xml:space="preserve"> The algorithm detects surface particles and their cells so we can discard inactive cells</w:t>
+        <w:t>Surface recognition</w:t>
+      </w:r>
+    </w:p>
+    <w:p>
+      <w:pPr>
+        <w:pStyle w:val="ListParagraph"/>
+        <w:ind w:left="360"/>
+        <w:jc w:val="both"/>
+        <w:rPr>
+          <w:rFonts w:ascii="Times New Roman" w:hAnsi="Times New Roman" w:cs="Times New Roman"/>
+          <w:sz w:val="24"/>
+          <w:szCs w:val="24"/>
+        </w:rPr>
+      </w:pPr>
+      <w:r>
+        <w:rPr>
+          <w:rFonts w:ascii="Times New Roman" w:hAnsi="Times New Roman" w:cs="Times New Roman"/>
+          <w:sz w:val="24"/>
+          <w:szCs w:val="24"/>
+        </w:rPr>
+        <w:t>The algorithm detects surface particles and their cells so we can discard inactive cells</w:t>
       </w:r>
       <w:r>
         <w:rPr>
@@ -5115,7 +5081,7 @@
     </w:p>
     <w:p>
       <w:pPr>
-        <w:pStyle w:val="ListeParagraf"/>
+        <w:pStyle w:val="ListParagraph"/>
         <w:numPr>
           <w:ilvl w:val="2"/>
           <w:numId w:val="38"/>
@@ -5177,6 +5143,7 @@
     <w:p>
       <w:pPr>
         <w:ind w:left="720"/>
+        <w:jc w:val="both"/>
         <w:rPr>
           <w:rFonts w:ascii="Times New Roman" w:hAnsi="Times New Roman" w:cs="Times New Roman"/>
           <w:sz w:val="24"/>
@@ -5517,7 +5484,7 @@
     </w:p>
     <w:p>
       <w:pPr>
-        <w:pStyle w:val="ListeParagraf"/>
+        <w:pStyle w:val="ListParagraph"/>
         <w:numPr>
           <w:ilvl w:val="2"/>
           <w:numId w:val="38"/>
@@ -5568,6 +5535,7 @@
     <w:p>
       <w:pPr>
         <w:ind w:left="720"/>
+        <w:jc w:val="both"/>
         <w:rPr>
           <w:rFonts w:ascii="Times New Roman" w:hAnsi="Times New Roman" w:cs="Times New Roman"/>
           <w:sz w:val="24"/>
@@ -5761,7 +5729,7 @@
     </w:p>
     <w:p>
       <w:pPr>
-        <w:pStyle w:val="ListeParagraf"/>
+        <w:pStyle w:val="ListParagraph"/>
         <w:numPr>
           <w:ilvl w:val="2"/>
           <w:numId w:val="38"/>
@@ -5774,7 +5742,6 @@
           <w:szCs w:val="24"/>
         </w:rPr>
       </w:pPr>
-      <w:bookmarkStart w:id="0" w:name="_GoBack"/>
       <w:r>
         <w:rPr>
           <w:rFonts w:ascii="Times New Roman" w:hAnsi="Times New Roman" w:cs="Times New Roman"/>
@@ -5830,10 +5797,9 @@
         <w:t xml:space="preserve"> </w:t>
       </w:r>
     </w:p>
-    <w:bookmarkEnd w:id="0"/>
-    <w:p>
-      <w:pPr>
-        <w:pStyle w:val="ListeParagraf"/>
+    <w:p>
+      <w:pPr>
+        <w:pStyle w:val="ListParagraph"/>
         <w:ind w:left="1440"/>
         <w:rPr>
           <w:rFonts w:ascii="Times New Roman" w:hAnsi="Times New Roman" w:cs="Times New Roman"/>
@@ -5844,7 +5810,8 @@
     </w:p>
     <w:p>
       <w:pPr>
-        <w:pStyle w:val="ListeParagraf"/>
+        <w:pStyle w:val="ListParagraph"/>
+        <w:jc w:val="both"/>
         <w:rPr>
           <w:rFonts w:ascii="Times New Roman" w:hAnsi="Times New Roman" w:cs="Times New Roman"/>
           <w:sz w:val="24"/>
@@ -5935,8 +5902,9 @@
     </w:p>
     <w:p>
       <w:pPr>
-        <w:pStyle w:val="ListeParagraf"/>
+        <w:pStyle w:val="ListParagraph"/>
         <w:ind w:left="360"/>
+        <w:jc w:val="both"/>
         <w:rPr>
           <w:rFonts w:ascii="Times New Roman" w:hAnsi="Times New Roman" w:cs="Times New Roman"/>
           <w:sz w:val="24"/>
@@ -5981,7 +5949,7 @@
     </w:p>
     <w:p>
       <w:pPr>
-        <w:pStyle w:val="ListeParagraf"/>
+        <w:pStyle w:val="ListParagraph"/>
         <w:numPr>
           <w:ilvl w:val="1"/>
           <w:numId w:val="38"/>
@@ -6003,8 +5971,21 @@
           <w:szCs w:val="24"/>
         </w:rPr>
         <w:lastRenderedPageBreak/>
-        <w:t>Marching cubes:</w:t>
-      </w:r>
+        <w:t>Marching cubes</w:t>
+      </w:r>
+    </w:p>
+    <w:p>
+      <w:pPr>
+        <w:pStyle w:val="ListParagraph"/>
+        <w:ind w:left="360"/>
+        <w:jc w:val="both"/>
+        <w:rPr>
+          <w:rFonts w:ascii="Times New Roman" w:hAnsi="Times New Roman" w:cs="Times New Roman"/>
+          <w:b/>
+          <w:sz w:val="24"/>
+          <w:szCs w:val="24"/>
+        </w:rPr>
+      </w:pPr>
       <w:r>
         <w:rPr>
           <w:rFonts w:ascii="Times New Roman" w:hAnsi="Times New Roman" w:cs="Times New Roman"/>
@@ -6015,7 +5996,7 @@
       </w:r>
       <w:r>
         <w:rPr>
-          <w:rStyle w:val="Gl"/>
+          <w:rStyle w:val="Strong"/>
           <w:color w:val="1C1E29"/>
         </w:rPr>
         <w:t> </w:t>
@@ -6048,7 +6029,7 @@
       </w:r>
       <w:r>
         <w:rPr>
-          <w:rStyle w:val="Gl"/>
+          <w:rStyle w:val="Strong"/>
           <w:rFonts w:ascii="Times New Roman" w:hAnsi="Times New Roman" w:cs="Times New Roman"/>
           <w:color w:val="1C1E29"/>
           <w:sz w:val="24"/>
@@ -6066,7 +6047,7 @@
       </w:r>
       <w:r>
         <w:rPr>
-          <w:rStyle w:val="Gl"/>
+          <w:rStyle w:val="Strong"/>
           <w:rFonts w:ascii="Times New Roman" w:hAnsi="Times New Roman" w:cs="Times New Roman"/>
           <w:color w:val="1C1E29"/>
           <w:sz w:val="24"/>
@@ -6094,7 +6075,7 @@
     </w:p>
     <w:p>
       <w:pPr>
-        <w:pStyle w:val="ListeParagraf"/>
+        <w:pStyle w:val="ListParagraph"/>
         <w:numPr>
           <w:ilvl w:val="1"/>
           <w:numId w:val="38"/>
@@ -6114,8 +6095,20 @@
           <w:sz w:val="24"/>
           <w:szCs w:val="24"/>
         </w:rPr>
-        <w:t>Performance:</w:t>
-      </w:r>
+        <w:t>Performance</w:t>
+      </w:r>
+    </w:p>
+    <w:p>
+      <w:pPr>
+        <w:pStyle w:val="ListParagraph"/>
+        <w:ind w:left="360"/>
+        <w:jc w:val="both"/>
+        <w:rPr>
+          <w:rFonts w:ascii="Times New Roman" w:hAnsi="Times New Roman" w:cs="Times New Roman"/>
+          <w:sz w:val="24"/>
+          <w:szCs w:val="24"/>
+        </w:rPr>
+      </w:pPr>
       <w:r>
         <w:rPr>
           <w:rFonts w:ascii="Times New Roman" w:hAnsi="Times New Roman" w:cs="Times New Roman"/>
@@ -6153,7 +6146,7 @@
     </w:p>
     <w:p>
       <w:pPr>
-        <w:pStyle w:val="ListeParagraf"/>
+        <w:pStyle w:val="ListParagraph"/>
         <w:numPr>
           <w:ilvl w:val="0"/>
           <w:numId w:val="38"/>
@@ -6199,7 +6192,7 @@
     </w:p>
     <w:p>
       <w:pPr>
-        <w:pStyle w:val="ListeParagraf"/>
+        <w:pStyle w:val="ListParagraph"/>
         <w:ind w:left="375"/>
         <w:rPr>
           <w:rFonts w:ascii="Times New Roman" w:hAnsi="Times New Roman" w:cs="Times New Roman"/>
@@ -6212,6 +6205,7 @@
     </w:p>
     <w:p>
       <w:pPr>
+        <w:jc w:val="both"/>
         <w:rPr>
           <w:rFonts w:ascii="Times New Roman" w:hAnsi="Times New Roman" w:cs="Times New Roman"/>
           <w:sz w:val="24"/>
@@ -6254,7 +6248,7 @@
     </w:p>
     <w:tbl>
       <w:tblPr>
-        <w:tblStyle w:val="TabloKlavuzu"/>
+        <w:tblStyle w:val="TableGrid"/>
         <w:tblW w:w="0" w:type="auto"/>
         <w:tblBorders>
           <w:top w:val="none" w:sz="0" w:space="0" w:color="auto"/>
@@ -6634,7 +6628,6 @@
           <w:sz w:val="28"/>
           <w:szCs w:val="28"/>
         </w:rPr>
-        <w:lastRenderedPageBreak/>
         <w:t>6.0</w:t>
       </w:r>
       <w:r>
@@ -6665,7 +6658,7 @@
     </w:p>
     <w:tbl>
       <w:tblPr>
-        <w:tblStyle w:val="TabloKlavuzu"/>
+        <w:tblStyle w:val="TableGrid"/>
         <w:tblW w:w="0" w:type="auto"/>
         <w:tblBorders>
           <w:top w:val="none" w:sz="0" w:space="0" w:color="auto"/>
@@ -6770,6 +6763,7 @@
           <w:p>
             <w:pPr>
               <w:ind w:left="360"/>
+              <w:jc w:val="both"/>
               <w:rPr>
                 <w:rFonts w:ascii="Times New Roman" w:hAnsi="Times New Roman" w:cs="Times New Roman"/>
                 <w:sz w:val="24"/>
@@ -6818,6 +6812,7 @@
           <w:p>
             <w:pPr>
               <w:ind w:left="360"/>
+              <w:jc w:val="both"/>
               <w:rPr>
                 <w:rFonts w:ascii="Times New Roman" w:hAnsi="Times New Roman" w:cs="Times New Roman"/>
                 <w:sz w:val="24"/>
@@ -6866,6 +6861,7 @@
           <w:p>
             <w:pPr>
               <w:ind w:left="360"/>
+              <w:jc w:val="both"/>
               <w:rPr>
                 <w:b/>
               </w:rPr>
@@ -6920,6 +6916,7 @@
           <w:p>
             <w:pPr>
               <w:ind w:left="360"/>
+              <w:jc w:val="both"/>
               <w:rPr>
                 <w:rFonts w:ascii="Times New Roman" w:hAnsi="Times New Roman" w:cs="Times New Roman"/>
                 <w:b/>
@@ -7011,6 +7008,7 @@
           <w:p>
             <w:pPr>
               <w:ind w:left="360"/>
+              <w:jc w:val="both"/>
               <w:rPr>
                 <w:rFonts w:ascii="Times New Roman" w:hAnsi="Times New Roman" w:cs="Times New Roman"/>
                 <w:b/>
@@ -7060,6 +7058,7 @@
           <w:p>
             <w:pPr>
               <w:ind w:left="360"/>
+              <w:jc w:val="both"/>
               <w:rPr>
                 <w:rFonts w:ascii="Times New Roman" w:hAnsi="Times New Roman" w:cs="Times New Roman"/>
                 <w:sz w:val="28"/>
@@ -7115,6 +7114,7 @@
           <w:p>
             <w:pPr>
               <w:ind w:left="360"/>
+              <w:jc w:val="both"/>
               <w:rPr>
                 <w:rFonts w:ascii="Times New Roman" w:hAnsi="Times New Roman" w:cs="Times New Roman"/>
                 <w:sz w:val="24"/>
@@ -7163,6 +7163,7 @@
           <w:p>
             <w:pPr>
               <w:ind w:left="360"/>
+              <w:jc w:val="both"/>
               <w:rPr>
                 <w:b/>
               </w:rPr>
@@ -7209,6 +7210,7 @@
           <w:p>
             <w:pPr>
               <w:ind w:left="360"/>
+              <w:jc w:val="both"/>
               <w:rPr>
                 <w:b/>
               </w:rPr>
@@ -7273,6 +7275,7 @@
           <w:p>
             <w:pPr>
               <w:ind w:left="360"/>
+              <w:jc w:val="both"/>
               <w:rPr>
                 <w:b/>
               </w:rPr>
@@ -7332,6 +7335,7 @@
           <w:p>
             <w:pPr>
               <w:ind w:left="360"/>
+              <w:jc w:val="both"/>
               <w:rPr>
                 <w:b/>
               </w:rPr>
@@ -7378,6 +7382,7 @@
           <w:p>
             <w:pPr>
               <w:ind w:left="360"/>
+              <w:jc w:val="both"/>
               <w:rPr>
                 <w:rFonts w:ascii="Times New Roman" w:hAnsi="Times New Roman" w:cs="Times New Roman"/>
                 <w:b/>
@@ -7429,6 +7434,7 @@
           <w:p>
             <w:pPr>
               <w:ind w:left="360"/>
+              <w:jc w:val="both"/>
               <w:rPr>
                 <w:b/>
               </w:rPr>
@@ -7475,6 +7481,7 @@
           <w:p>
             <w:pPr>
               <w:ind w:left="360"/>
+              <w:jc w:val="both"/>
               <w:rPr>
                 <w:rFonts w:ascii="Times New Roman" w:hAnsi="Times New Roman" w:cs="Times New Roman"/>
                 <w:sz w:val="24"/>
@@ -7523,6 +7530,7 @@
           <w:p>
             <w:pPr>
               <w:ind w:left="360"/>
+              <w:jc w:val="both"/>
               <w:rPr>
                 <w:rFonts w:ascii="Times New Roman" w:hAnsi="Times New Roman" w:cs="Times New Roman"/>
                 <w:sz w:val="24"/>
@@ -7571,6 +7579,7 @@
           <w:p>
             <w:pPr>
               <w:ind w:left="360"/>
+              <w:jc w:val="both"/>
               <w:rPr>
                 <w:rFonts w:ascii="Times New Roman" w:hAnsi="Times New Roman" w:cs="Times New Roman"/>
                 <w:sz w:val="24"/>
@@ -7676,7 +7685,6 @@
           <w:sz w:val="28"/>
           <w:szCs w:val="24"/>
         </w:rPr>
-        <w:lastRenderedPageBreak/>
         <w:t>7.0</w:t>
       </w:r>
       <w:r>
@@ -7713,6 +7721,7 @@
     </w:p>
     <w:p>
       <w:pPr>
+        <w:jc w:val="both"/>
         <w:rPr>
           <w:rFonts w:ascii="Times New Roman" w:hAnsi="Times New Roman" w:cs="Times New Roman"/>
           <w:sz w:val="24"/>
@@ -8289,7 +8298,7 @@
       <w:hyperlink r:id="rId11" w:history="1">
         <w:r>
           <w:rPr>
-            <w:rStyle w:val="Kpr"/>
+            <w:rStyle w:val="Hyperlink"/>
             <w:rFonts w:ascii="Times New Roman" w:hAnsi="Times New Roman" w:cs="Times New Roman"/>
             <w:b/>
           </w:rPr>
@@ -8710,7 +8719,7 @@
       </w:r>
       <w:r>
         <w:rPr>
-          <w:rStyle w:val="Vurgu"/>
+          <w:rStyle w:val="Emphasis"/>
           <w:rFonts w:ascii="Times New Roman" w:hAnsi="Times New Roman" w:cs="Times New Roman"/>
           <w:bCs/>
           <w:color w:val="000000" w:themeColor="text1"/>
@@ -8736,6 +8745,8 @@
           <w:szCs w:val="24"/>
         </w:rPr>
       </w:pPr>
+      <w:bookmarkStart w:id="0" w:name="_GoBack"/>
+      <w:bookmarkEnd w:id="0"/>
     </w:p>
     <w:sectPr>
       <w:footerReference w:type="default" r:id="rId12"/>
@@ -8791,7 +8802,7 @@
     <w:sdtContent>
       <w:p>
         <w:pPr>
-          <w:pStyle w:val="AltBilgi"/>
+          <w:pStyle w:val="Footer"/>
           <w:jc w:val="right"/>
         </w:pPr>
         <w:r>
@@ -8820,7 +8831,7 @@
   </w:sdt>
   <w:p>
     <w:pPr>
-      <w:pStyle w:val="AltBilgi"/>
+      <w:pStyle w:val="Footer"/>
     </w:pPr>
   </w:p>
 </w:ftr>
@@ -13431,11 +13442,11 @@
       <w:lang w:val="en-US"/>
     </w:rPr>
   </w:style>
-  <w:style w:type="paragraph" w:styleId="Balk1">
+  <w:style w:type="paragraph" w:styleId="Heading1">
     <w:name w:val="heading 1"/>
     <w:basedOn w:val="Normal"/>
     <w:next w:val="Normal"/>
-    <w:link w:val="Balk1Char"/>
+    <w:link w:val="Heading1Char"/>
     <w:uiPriority w:val="9"/>
     <w:qFormat/>
     <w:rsid w:val="0038500F"/>
@@ -13452,13 +13463,13 @@
       <w:szCs w:val="32"/>
     </w:rPr>
   </w:style>
-  <w:style w:type="character" w:default="1" w:styleId="VarsaylanParagrafYazTipi">
+  <w:style w:type="character" w:default="1" w:styleId="DefaultParagraphFont">
     <w:name w:val="Default Paragraph Font"/>
     <w:uiPriority w:val="1"/>
     <w:semiHidden/>
     <w:unhideWhenUsed/>
   </w:style>
-  <w:style w:type="table" w:default="1" w:styleId="NormalTablo">
+  <w:style w:type="table" w:default="1" w:styleId="TableNormal">
     <w:name w:val="Normal Table"/>
     <w:uiPriority w:val="99"/>
     <w:semiHidden/>
@@ -13473,13 +13484,13 @@
       </w:tblCellMar>
     </w:tblPr>
   </w:style>
-  <w:style w:type="numbering" w:default="1" w:styleId="ListeYok">
+  <w:style w:type="numbering" w:default="1" w:styleId="NoList">
     <w:name w:val="No List"/>
     <w:uiPriority w:val="99"/>
     <w:semiHidden/>
     <w:unhideWhenUsed/>
   </w:style>
-  <w:style w:type="paragraph" w:styleId="ListeParagraf">
+  <w:style w:type="paragraph" w:styleId="ListParagraph">
     <w:name w:val="List Paragraph"/>
     <w:basedOn w:val="Normal"/>
     <w:uiPriority w:val="34"/>
@@ -13490,9 +13501,9 @@
       <w:contextualSpacing/>
     </w:pPr>
   </w:style>
-  <w:style w:type="character" w:styleId="Kpr">
+  <w:style w:type="character" w:styleId="Hyperlink">
     <w:name w:val="Hyperlink"/>
-    <w:basedOn w:val="VarsaylanParagrafYazTipi"/>
+    <w:basedOn w:val="DefaultParagraphFont"/>
     <w:uiPriority w:val="99"/>
     <w:unhideWhenUsed/>
     <w:rsid w:val="002364F4"/>
@@ -13501,9 +13512,9 @@
       <w:u w:val="single"/>
     </w:rPr>
   </w:style>
-  <w:style w:type="table" w:styleId="TabloKlavuzu">
+  <w:style w:type="table" w:styleId="TableGrid">
     <w:name w:val="Table Grid"/>
-    <w:basedOn w:val="NormalTablo"/>
+    <w:basedOn w:val="TableNormal"/>
     <w:uiPriority w:val="39"/>
     <w:rsid w:val="001A05BB"/>
     <w:pPr>
@@ -13520,9 +13531,9 @@
       </w:tblBorders>
     </w:tblPr>
   </w:style>
-  <w:style w:type="table" w:styleId="TabloKlavuzuAk">
+  <w:style w:type="table" w:styleId="TableGridLight">
     <w:name w:val="Grid Table Light"/>
-    <w:basedOn w:val="NormalTablo"/>
+    <w:basedOn w:val="TableNormal"/>
     <w:uiPriority w:val="40"/>
     <w:rsid w:val="001A05BB"/>
     <w:pPr>
@@ -13539,10 +13550,10 @@
       </w:tblBorders>
     </w:tblPr>
   </w:style>
-  <w:style w:type="paragraph" w:styleId="stBilgi">
+  <w:style w:type="paragraph" w:styleId="Header">
     <w:name w:val="header"/>
     <w:basedOn w:val="Normal"/>
-    <w:link w:val="stBilgiChar"/>
+    <w:link w:val="HeaderChar"/>
     <w:uiPriority w:val="99"/>
     <w:unhideWhenUsed/>
     <w:rsid w:val="00127BF1"/>
@@ -13554,17 +13565,17 @@
       <w:spacing w:after="0" w:line="240" w:lineRule="auto"/>
     </w:pPr>
   </w:style>
-  <w:style w:type="character" w:customStyle="1" w:styleId="stBilgiChar">
-    <w:name w:val="Üst Bilgi Char"/>
-    <w:basedOn w:val="VarsaylanParagrafYazTipi"/>
-    <w:link w:val="stBilgi"/>
+  <w:style w:type="character" w:customStyle="1" w:styleId="HeaderChar">
+    <w:name w:val="Header Char"/>
+    <w:basedOn w:val="DefaultParagraphFont"/>
+    <w:link w:val="Header"/>
     <w:uiPriority w:val="99"/>
     <w:rsid w:val="00127BF1"/>
   </w:style>
-  <w:style w:type="paragraph" w:styleId="AltBilgi">
+  <w:style w:type="paragraph" w:styleId="Footer">
     <w:name w:val="footer"/>
     <w:basedOn w:val="Normal"/>
-    <w:link w:val="AltBilgiChar"/>
+    <w:link w:val="FooterChar"/>
     <w:uiPriority w:val="99"/>
     <w:unhideWhenUsed/>
     <w:rsid w:val="00127BF1"/>
@@ -13576,17 +13587,17 @@
       <w:spacing w:after="0" w:line="240" w:lineRule="auto"/>
     </w:pPr>
   </w:style>
-  <w:style w:type="character" w:customStyle="1" w:styleId="AltBilgiChar">
-    <w:name w:val="Alt Bilgi Char"/>
-    <w:basedOn w:val="VarsaylanParagrafYazTipi"/>
-    <w:link w:val="AltBilgi"/>
+  <w:style w:type="character" w:customStyle="1" w:styleId="FooterChar">
+    <w:name w:val="Footer Char"/>
+    <w:basedOn w:val="DefaultParagraphFont"/>
+    <w:link w:val="Footer"/>
     <w:uiPriority w:val="99"/>
     <w:rsid w:val="00127BF1"/>
   </w:style>
-  <w:style w:type="character" w:customStyle="1" w:styleId="Balk1Char">
-    <w:name w:val="Başlık 1 Char"/>
-    <w:basedOn w:val="VarsaylanParagrafYazTipi"/>
-    <w:link w:val="Balk1"/>
+  <w:style w:type="character" w:customStyle="1" w:styleId="Heading1Char">
+    <w:name w:val="Heading 1 Char"/>
+    <w:basedOn w:val="DefaultParagraphFont"/>
+    <w:link w:val="Heading1"/>
     <w:uiPriority w:val="9"/>
     <w:rsid w:val="0038500F"/>
     <w:rPr>
@@ -13596,9 +13607,9 @@
       <w:szCs w:val="32"/>
     </w:rPr>
   </w:style>
-  <w:style w:type="paragraph" w:styleId="TBal">
+  <w:style w:type="paragraph" w:styleId="TOCHeading">
     <w:name w:val="TOC Heading"/>
-    <w:basedOn w:val="Balk1"/>
+    <w:basedOn w:val="Heading1"/>
     <w:next w:val="Normal"/>
     <w:uiPriority w:val="39"/>
     <w:unhideWhenUsed/>
@@ -13608,7 +13619,7 @@
       <w:outlineLvl w:val="9"/>
     </w:pPr>
   </w:style>
-  <w:style w:type="paragraph" w:styleId="T2">
+  <w:style w:type="paragraph" w:styleId="TOC2">
     <w:name w:val="toc 2"/>
     <w:basedOn w:val="Normal"/>
     <w:next w:val="Normal"/>
@@ -13624,7 +13635,7 @@
       <w:rFonts w:eastAsiaTheme="minorEastAsia" w:cs="Times New Roman"/>
     </w:rPr>
   </w:style>
-  <w:style w:type="paragraph" w:styleId="T1">
+  <w:style w:type="paragraph" w:styleId="TOC1">
     <w:name w:val="toc 1"/>
     <w:basedOn w:val="Normal"/>
     <w:next w:val="Normal"/>
@@ -13641,7 +13652,7 @@
       <w:bCs/>
     </w:rPr>
   </w:style>
-  <w:style w:type="paragraph" w:styleId="T3">
+  <w:style w:type="paragraph" w:styleId="TOC3">
     <w:name w:val="toc 3"/>
     <w:basedOn w:val="Normal"/>
     <w:next w:val="Normal"/>
@@ -13657,10 +13668,10 @@
       <w:rFonts w:eastAsiaTheme="minorEastAsia" w:cs="Times New Roman"/>
     </w:rPr>
   </w:style>
-  <w:style w:type="paragraph" w:styleId="BalonMetni">
+  <w:style w:type="paragraph" w:styleId="BalloonText">
     <w:name w:val="Balloon Text"/>
     <w:basedOn w:val="Normal"/>
-    <w:link w:val="BalonMetniChar"/>
+    <w:link w:val="BalloonTextChar"/>
     <w:uiPriority w:val="99"/>
     <w:semiHidden/>
     <w:unhideWhenUsed/>
@@ -13674,10 +13685,10 @@
       <w:szCs w:val="18"/>
     </w:rPr>
   </w:style>
-  <w:style w:type="character" w:customStyle="1" w:styleId="BalonMetniChar">
-    <w:name w:val="Balon Metni Char"/>
-    <w:basedOn w:val="VarsaylanParagrafYazTipi"/>
-    <w:link w:val="BalonMetni"/>
+  <w:style w:type="character" w:customStyle="1" w:styleId="BalloonTextChar">
+    <w:name w:val="Balloon Text Char"/>
+    <w:basedOn w:val="DefaultParagraphFont"/>
+    <w:link w:val="BalloonText"/>
     <w:uiPriority w:val="99"/>
     <w:semiHidden/>
     <w:rsid w:val="009166FE"/>
@@ -13703,17 +13714,17 @@
   </w:style>
   <w:style w:type="character" w:customStyle="1" w:styleId="normaltextrun">
     <w:name w:val="normaltextrun"/>
-    <w:basedOn w:val="VarsaylanParagrafYazTipi"/>
+    <w:basedOn w:val="DefaultParagraphFont"/>
     <w:rsid w:val="00F835A7"/>
   </w:style>
   <w:style w:type="character" w:customStyle="1" w:styleId="eop">
     <w:name w:val="eop"/>
-    <w:basedOn w:val="VarsaylanParagrafYazTipi"/>
+    <w:basedOn w:val="DefaultParagraphFont"/>
     <w:rsid w:val="00F835A7"/>
   </w:style>
-  <w:style w:type="character" w:styleId="AklamaBavurusu">
+  <w:style w:type="character" w:styleId="CommentReference">
     <w:name w:val="annotation reference"/>
-    <w:basedOn w:val="VarsaylanParagrafYazTipi"/>
+    <w:basedOn w:val="DefaultParagraphFont"/>
     <w:uiPriority w:val="99"/>
     <w:semiHidden/>
     <w:unhideWhenUsed/>
@@ -13723,10 +13734,10 @@
       <w:szCs w:val="16"/>
     </w:rPr>
   </w:style>
-  <w:style w:type="paragraph" w:styleId="AklamaMetni">
+  <w:style w:type="paragraph" w:styleId="CommentText">
     <w:name w:val="annotation text"/>
     <w:basedOn w:val="Normal"/>
-    <w:link w:val="AklamaMetniChar"/>
+    <w:link w:val="CommentTextChar"/>
     <w:uiPriority w:val="99"/>
     <w:semiHidden/>
     <w:unhideWhenUsed/>
@@ -13739,10 +13750,10 @@
       <w:szCs w:val="20"/>
     </w:rPr>
   </w:style>
-  <w:style w:type="character" w:customStyle="1" w:styleId="AklamaMetniChar">
-    <w:name w:val="Açıklama Metni Char"/>
-    <w:basedOn w:val="VarsaylanParagrafYazTipi"/>
-    <w:link w:val="AklamaMetni"/>
+  <w:style w:type="character" w:customStyle="1" w:styleId="CommentTextChar">
+    <w:name w:val="Comment Text Char"/>
+    <w:basedOn w:val="DefaultParagraphFont"/>
+    <w:link w:val="CommentText"/>
     <w:uiPriority w:val="99"/>
     <w:semiHidden/>
     <w:rsid w:val="00E77E29"/>
@@ -13751,11 +13762,11 @@
       <w:szCs w:val="20"/>
     </w:rPr>
   </w:style>
-  <w:style w:type="paragraph" w:styleId="AklamaKonusu">
+  <w:style w:type="paragraph" w:styleId="CommentSubject">
     <w:name w:val="annotation subject"/>
-    <w:basedOn w:val="AklamaMetni"/>
-    <w:next w:val="AklamaMetni"/>
-    <w:link w:val="AklamaKonusuChar"/>
+    <w:basedOn w:val="CommentText"/>
+    <w:next w:val="CommentText"/>
+    <w:link w:val="CommentSubjectChar"/>
     <w:uiPriority w:val="99"/>
     <w:semiHidden/>
     <w:unhideWhenUsed/>
@@ -13765,10 +13776,10 @@
       <w:bCs/>
     </w:rPr>
   </w:style>
-  <w:style w:type="character" w:customStyle="1" w:styleId="AklamaKonusuChar">
-    <w:name w:val="Açıklama Konusu Char"/>
-    <w:basedOn w:val="AklamaMetniChar"/>
-    <w:link w:val="AklamaKonusu"/>
+  <w:style w:type="character" w:customStyle="1" w:styleId="CommentSubjectChar">
+    <w:name w:val="Comment Subject Char"/>
+    <w:basedOn w:val="CommentTextChar"/>
+    <w:link w:val="CommentSubject"/>
     <w:uiPriority w:val="99"/>
     <w:semiHidden/>
     <w:rsid w:val="00E77E29"/>
@@ -13781,7 +13792,7 @@
   </w:style>
   <w:style w:type="character" w:styleId="HTMLCite">
     <w:name w:val="HTML Cite"/>
-    <w:basedOn w:val="VarsaylanParagrafYazTipi"/>
+    <w:basedOn w:val="DefaultParagraphFont"/>
     <w:uiPriority w:val="99"/>
     <w:semiHidden/>
     <w:unhideWhenUsed/>
@@ -13791,9 +13802,9 @@
       <w:iCs/>
     </w:rPr>
   </w:style>
-  <w:style w:type="character" w:styleId="Vurgu">
+  <w:style w:type="character" w:styleId="Emphasis">
     <w:name w:val="Emphasis"/>
-    <w:basedOn w:val="VarsaylanParagrafYazTipi"/>
+    <w:basedOn w:val="DefaultParagraphFont"/>
     <w:uiPriority w:val="20"/>
     <w:qFormat/>
     <w:rsid w:val="00DC019F"/>
@@ -13802,9 +13813,9 @@
       <w:iCs/>
     </w:rPr>
   </w:style>
-  <w:style w:type="character" w:styleId="Gl">
+  <w:style w:type="character" w:styleId="Strong">
     <w:name w:val="Strong"/>
-    <w:basedOn w:val="VarsaylanParagrafYazTipi"/>
+    <w:basedOn w:val="DefaultParagraphFont"/>
     <w:uiPriority w:val="22"/>
     <w:qFormat/>
     <w:rsid w:val="007E5896"/>
@@ -13813,9 +13824,9 @@
       <w:bCs/>
     </w:rPr>
   </w:style>
-  <w:style w:type="character" w:styleId="YerTutucuMetni">
+  <w:style w:type="character" w:styleId="PlaceholderText">
     <w:name w:val="Placeholder Text"/>
-    <w:basedOn w:val="VarsaylanParagrafYazTipi"/>
+    <w:basedOn w:val="DefaultParagraphFont"/>
     <w:uiPriority w:val="99"/>
     <w:semiHidden/>
     <w:rsid w:val="00296AEC"/>
@@ -13825,7 +13836,7 @@
   </w:style>
   <w:style w:type="character" w:customStyle="1" w:styleId="zmlenmeyenBahsetme1">
     <w:name w:val="Çözümlenmeyen Bahsetme1"/>
-    <w:basedOn w:val="VarsaylanParagrafYazTipi"/>
+    <w:basedOn w:val="DefaultParagraphFont"/>
     <w:uiPriority w:val="99"/>
     <w:semiHidden/>
     <w:unhideWhenUsed/>
@@ -14104,7 +14115,7 @@
 </file>
 
 <file path=customXml/itemProps1.xml><?xml version="1.0" encoding="utf-8"?>
-<ds:datastoreItem xmlns:ds="http://schemas.openxmlformats.org/officeDocument/2006/customXml" ds:itemID="{4B7900AA-C910-4BE2-9595-D5A6C13CC713}">
+<ds:datastoreItem xmlns:ds="http://schemas.openxmlformats.org/officeDocument/2006/customXml" ds:itemID="{8BD584AF-4FBC-40B6-B079-C5025797E66D}">
   <ds:schemaRefs>
     <ds:schemaRef ds:uri="http://schemas.openxmlformats.org/officeDocument/2006/bibliography"/>
   </ds:schemaRefs>

--- a/Docs/RSD/RSD-2.0/New versions/RSD2_v8.docx
+++ b/Docs/RSD/RSD-2.0/New versions/RSD2_v8.docx
@@ -1,6 +1,6 @@
 
 <file path=word/document.xml><?xml version="1.0" encoding="utf-8"?>
-<w:document xmlns:wpc="http://schemas.microsoft.com/office/word/2010/wordprocessingCanvas" xmlns:cx="http://schemas.microsoft.com/office/drawing/2014/chartex" xmlns:cx1="http://schemas.microsoft.com/office/drawing/2015/9/8/chartex" xmlns:cx2="http://schemas.microsoft.com/office/drawing/2015/10/21/chartex" xmlns:cx3="http://schemas.microsoft.com/office/drawing/2016/5/9/chartex" xmlns:cx4="http://schemas.microsoft.com/office/drawing/2016/5/10/chartex" xmlns:cx5="http://schemas.microsoft.com/office/drawing/2016/5/11/chartex" xmlns:cx6="http://schemas.microsoft.com/office/drawing/2016/5/12/chartex" xmlns:cx7="http://schemas.microsoft.com/office/drawing/2016/5/13/chartex" xmlns:cx8="http://schemas.microsoft.com/office/drawing/2016/5/14/chartex" xmlns:mc="http://schemas.openxmlformats.org/markup-compatibility/2006" xmlns:aink="http://schemas.microsoft.com/office/drawing/2016/ink" xmlns:am3d="http://schemas.microsoft.com/office/drawing/2017/model3d" xmlns:o="urn:schemas-microsoft-com:office:office" xmlns:r="http://schemas.openxmlformats.org/officeDocument/2006/relationships" xmlns:m="http://schemas.openxmlformats.org/officeDocument/2006/math" xmlns:v="urn:schemas-microsoft-com:vml" xmlns:wp14="http://schemas.microsoft.com/office/word/2010/wordprocessingDrawing" xmlns:wp="http://schemas.openxmlformats.org/drawingml/2006/wordprocessingDrawing" xmlns:w10="urn:schemas-microsoft-com:office:word" xmlns:w="http://schemas.openxmlformats.org/wordprocessingml/2006/main" xmlns:w14="http://schemas.microsoft.com/office/word/2010/wordml" xmlns:w15="http://schemas.microsoft.com/office/word/2012/wordml" xmlns:w16cid="http://schemas.microsoft.com/office/word/2016/wordml/cid" xmlns:w16se="http://schemas.microsoft.com/office/word/2015/wordml/symex" xmlns:wpg="http://schemas.microsoft.com/office/word/2010/wordprocessingGroup" xmlns:wpi="http://schemas.microsoft.com/office/word/2010/wordprocessingInk" xmlns:wne="http://schemas.microsoft.com/office/word/2006/wordml" xmlns:wps="http://schemas.microsoft.com/office/word/2010/wordprocessingShape" mc:Ignorable="w14 w15 w16se w16cid wp14">
+<w:document xmlns:wpc="http://schemas.microsoft.com/office/word/2010/wordprocessingCanvas" xmlns:cx="http://schemas.microsoft.com/office/drawing/2014/chartex" xmlns:cx1="http://schemas.microsoft.com/office/drawing/2015/9/8/chartex" xmlns:mc="http://schemas.openxmlformats.org/markup-compatibility/2006" xmlns:o="urn:schemas-microsoft-com:office:office" xmlns:r="http://schemas.openxmlformats.org/officeDocument/2006/relationships" xmlns:m="http://schemas.openxmlformats.org/officeDocument/2006/math" xmlns:v="urn:schemas-microsoft-com:vml" xmlns:wp14="http://schemas.microsoft.com/office/word/2010/wordprocessingDrawing" xmlns:wp="http://schemas.openxmlformats.org/drawingml/2006/wordprocessingDrawing" xmlns:w10="urn:schemas-microsoft-com:office:word" xmlns:w="http://schemas.openxmlformats.org/wordprocessingml/2006/main" xmlns:w14="http://schemas.microsoft.com/office/word/2010/wordml" xmlns:w15="http://schemas.microsoft.com/office/word/2012/wordml" xmlns:w16se="http://schemas.microsoft.com/office/word/2015/wordml/symex" xmlns:wpg="http://schemas.microsoft.com/office/word/2010/wordprocessingGroup" xmlns:wpi="http://schemas.microsoft.com/office/word/2010/wordprocessingInk" xmlns:wne="http://schemas.microsoft.com/office/word/2006/wordml" xmlns:wps="http://schemas.microsoft.com/office/word/2010/wordprocessingShape" mc:Ignorable="w14 w15 w16se wp14">
   <w:body>
     <w:p>
       <w:pPr>
@@ -18,7 +18,7 @@
           <w:noProof/>
           <w:sz w:val="48"/>
           <w:szCs w:val="48"/>
-          <w:lang w:val="tr-TR" w:eastAsia="tr-TR"/>
+          <w:lang w:val="en-GB" w:eastAsia="en-GB"/>
         </w:rPr>
         <w:drawing>
           <wp:anchor distT="0" distB="0" distL="114300" distR="114300" simplePos="0" relativeHeight="251659264" behindDoc="0" locked="0" layoutInCell="1" allowOverlap="1" wp14:anchorId="69B05B64" wp14:editId="7E4AE8F7">
@@ -510,6 +510,8 @@
         </w:rPr>
         <w:t>İsmail Mekan-15070001048</w:t>
       </w:r>
+      <w:bookmarkStart w:id="0" w:name="_GoBack"/>
+      <w:bookmarkEnd w:id="0"/>
     </w:p>
     <w:p>
       <w:pPr>
@@ -2740,7 +2742,7 @@
           <w:noProof/>
           <w:sz w:val="28"/>
           <w:szCs w:val="28"/>
-          <w:lang w:val="tr-TR" w:eastAsia="tr-TR"/>
+          <w:lang w:val="en-GB" w:eastAsia="en-GB"/>
         </w:rPr>
         <w:drawing>
           <wp:inline distT="0" distB="0" distL="0" distR="0" wp14:anchorId="3619A230" wp14:editId="106FDDA3">
@@ -2962,7 +2964,7 @@
           <w:noProof/>
           <w:sz w:val="28"/>
           <w:szCs w:val="28"/>
-          <w:lang w:val="tr-TR" w:eastAsia="tr-TR"/>
+          <w:lang w:val="en-GB" w:eastAsia="en-GB"/>
         </w:rPr>
         <w:drawing>
           <wp:inline distT="0" distB="0" distL="0" distR="0" wp14:anchorId="70DDFA15" wp14:editId="0A3C3FAE">
@@ -3809,6 +3811,7 @@
       <w:r>
         <w:rPr>
           <w:rFonts w:ascii="Times New Roman" w:eastAsiaTheme="minorEastAsia" w:hAnsi="Times New Roman" w:cs="Times New Roman"/>
+          <w:b/>
           <w:sz w:val="20"/>
           <w:szCs w:val="20"/>
         </w:rPr>
@@ -3817,6 +3820,7 @@
       <w:r>
         <w:rPr>
           <w:rFonts w:ascii="Times New Roman" w:eastAsiaTheme="minorEastAsia" w:hAnsi="Times New Roman" w:cs="Times New Roman"/>
+          <w:b/>
           <w:sz w:val="20"/>
           <w:szCs w:val="20"/>
         </w:rPr>
@@ -3987,6 +3991,7 @@
       <w:r>
         <w:rPr>
           <w:rFonts w:ascii="Times New Roman" w:eastAsiaTheme="minorEastAsia" w:hAnsi="Times New Roman" w:cs="Times New Roman"/>
+          <w:b/>
           <w:sz w:val="20"/>
           <w:szCs w:val="20"/>
         </w:rPr>
@@ -3995,6 +4000,7 @@
       <w:r>
         <w:rPr>
           <w:rFonts w:ascii="Times New Roman" w:eastAsiaTheme="minorEastAsia" w:hAnsi="Times New Roman" w:cs="Times New Roman"/>
+          <w:b/>
           <w:sz w:val="20"/>
           <w:szCs w:val="20"/>
         </w:rPr>
@@ -4181,6 +4187,7 @@
       <w:r>
         <w:rPr>
           <w:rFonts w:ascii="Times New Roman" w:eastAsiaTheme="minorEastAsia" w:hAnsi="Times New Roman" w:cs="Times New Roman"/>
+          <w:b/>
           <w:sz w:val="20"/>
           <w:szCs w:val="20"/>
         </w:rPr>
@@ -4189,6 +4196,7 @@
       <w:r>
         <w:rPr>
           <w:rFonts w:ascii="Times New Roman" w:eastAsiaTheme="minorEastAsia" w:hAnsi="Times New Roman" w:cs="Times New Roman"/>
+          <w:b/>
           <w:sz w:val="20"/>
           <w:szCs w:val="20"/>
         </w:rPr>
@@ -4521,6 +4529,7 @@
       <w:r>
         <w:rPr>
           <w:rFonts w:ascii="Times New Roman" w:eastAsiaTheme="minorEastAsia" w:hAnsi="Times New Roman" w:cs="Times New Roman"/>
+          <w:b/>
           <w:sz w:val="20"/>
           <w:szCs w:val="20"/>
         </w:rPr>
@@ -5459,6 +5468,14 @@
           <w:szCs w:val="24"/>
         </w:rPr>
         <w:tab/>
+      </w:r>
+      <w:r>
+        <w:rPr>
+          <w:rFonts w:ascii="Times New Roman" w:hAnsi="Times New Roman" w:cs="Times New Roman"/>
+          <w:b/>
+          <w:sz w:val="20"/>
+          <w:szCs w:val="20"/>
+        </w:rPr>
         <w:t>(5)</w:t>
       </w:r>
     </w:p>
@@ -5576,13 +5593,23 @@
           <w:szCs w:val="24"/>
         </w:rPr>
       </w:pPr>
+      <w:proofErr w:type="gramStart"/>
       <w:r>
         <w:rPr>
           <w:rFonts w:ascii="Times New Roman" w:eastAsiaTheme="minorEastAsia" w:hAnsi="Times New Roman" w:cs="Times New Roman"/>
           <w:sz w:val="24"/>
           <w:szCs w:val="24"/>
         </w:rPr>
-        <w:t>k(s) = max (</w:t>
+        <w:t>k(s)</w:t>
+      </w:r>
+      <w:proofErr w:type="gramEnd"/>
+      <w:r>
+        <w:rPr>
+          <w:rFonts w:ascii="Times New Roman" w:eastAsiaTheme="minorEastAsia" w:hAnsi="Times New Roman" w:cs="Times New Roman"/>
+          <w:sz w:val="24"/>
+          <w:szCs w:val="24"/>
+        </w:rPr>
+        <w:t xml:space="preserve"> = max (</w:t>
       </w:r>
       <m:oMath>
         <m:r>
@@ -5703,6 +5730,14 @@
           <w:szCs w:val="24"/>
         </w:rPr>
         <w:tab/>
+      </w:r>
+      <w:r>
+        <w:rPr>
+          <w:rFonts w:ascii="Times New Roman" w:eastAsiaTheme="minorEastAsia" w:hAnsi="Times New Roman" w:cs="Times New Roman"/>
+          <w:b/>
+          <w:sz w:val="20"/>
+          <w:szCs w:val="20"/>
+        </w:rPr>
         <w:t>(6)</w:t>
       </w:r>
     </w:p>
@@ -8421,7 +8456,7 @@
           <w:rFonts w:ascii="Times New Roman" w:hAnsi="Times New Roman" w:cs="Times New Roman"/>
           <w:bCs/>
         </w:rPr>
-        <w:t xml:space="preserve">, </w:t>
+        <w:t>, S</w:t>
       </w:r>
       <w:proofErr w:type="gramStart"/>
       <w:r>
@@ -8429,7 +8464,7 @@
           <w:rFonts w:ascii="Times New Roman" w:hAnsi="Times New Roman" w:cs="Times New Roman"/>
           <w:bCs/>
         </w:rPr>
-        <w:t>S. ,</w:t>
+        <w:t>. ,</w:t>
       </w:r>
       <w:proofErr w:type="gramEnd"/>
       <w:r>
@@ -8745,8 +8780,6 @@
           <w:szCs w:val="24"/>
         </w:rPr>
       </w:pPr>
-      <w:bookmarkStart w:id="0" w:name="_GoBack"/>
-      <w:bookmarkEnd w:id="0"/>
     </w:p>
     <w:sectPr>
       <w:footerReference w:type="default" r:id="rId12"/>
@@ -8760,7 +8793,7 @@
 </file>
 
 <file path=word/endnotes.xml><?xml version="1.0" encoding="utf-8"?>
-<w:endnotes xmlns:wpc="http://schemas.microsoft.com/office/word/2010/wordprocessingCanvas" xmlns:cx="http://schemas.microsoft.com/office/drawing/2014/chartex" xmlns:cx1="http://schemas.microsoft.com/office/drawing/2015/9/8/chartex" xmlns:cx2="http://schemas.microsoft.com/office/drawing/2015/10/21/chartex" xmlns:cx3="http://schemas.microsoft.com/office/drawing/2016/5/9/chartex" xmlns:cx4="http://schemas.microsoft.com/office/drawing/2016/5/10/chartex" xmlns:cx5="http://schemas.microsoft.com/office/drawing/2016/5/11/chartex" xmlns:cx6="http://schemas.microsoft.com/office/drawing/2016/5/12/chartex" xmlns:cx7="http://schemas.microsoft.com/office/drawing/2016/5/13/chartex" xmlns:cx8="http://schemas.microsoft.com/office/drawing/2016/5/14/chartex" xmlns:mc="http://schemas.openxmlformats.org/markup-compatibility/2006" xmlns:aink="http://schemas.microsoft.com/office/drawing/2016/ink" xmlns:am3d="http://schemas.microsoft.com/office/drawing/2017/model3d" xmlns:o="urn:schemas-microsoft-com:office:office" xmlns:r="http://schemas.openxmlformats.org/officeDocument/2006/relationships" xmlns:m="http://schemas.openxmlformats.org/officeDocument/2006/math" xmlns:v="urn:schemas-microsoft-com:vml" xmlns:wp14="http://schemas.microsoft.com/office/word/2010/wordprocessingDrawing" xmlns:wp="http://schemas.openxmlformats.org/drawingml/2006/wordprocessingDrawing" xmlns:w10="urn:schemas-microsoft-com:office:word" xmlns:w="http://schemas.openxmlformats.org/wordprocessingml/2006/main" xmlns:w14="http://schemas.microsoft.com/office/word/2010/wordml" xmlns:w15="http://schemas.microsoft.com/office/word/2012/wordml" xmlns:w16cid="http://schemas.microsoft.com/office/word/2016/wordml/cid" xmlns:w16se="http://schemas.microsoft.com/office/word/2015/wordml/symex" xmlns:wpg="http://schemas.microsoft.com/office/word/2010/wordprocessingGroup" xmlns:wpi="http://schemas.microsoft.com/office/word/2010/wordprocessingInk" xmlns:wne="http://schemas.microsoft.com/office/word/2006/wordml" xmlns:wps="http://schemas.microsoft.com/office/word/2010/wordprocessingShape" mc:Ignorable="w14 w15 w16se w16cid wp14">
+<w:endnotes xmlns:wpc="http://schemas.microsoft.com/office/word/2010/wordprocessingCanvas" xmlns:cx="http://schemas.microsoft.com/office/drawing/2014/chartex" xmlns:cx1="http://schemas.microsoft.com/office/drawing/2015/9/8/chartex" xmlns:mc="http://schemas.openxmlformats.org/markup-compatibility/2006" xmlns:o="urn:schemas-microsoft-com:office:office" xmlns:r="http://schemas.openxmlformats.org/officeDocument/2006/relationships" xmlns:m="http://schemas.openxmlformats.org/officeDocument/2006/math" xmlns:v="urn:schemas-microsoft-com:vml" xmlns:wp14="http://schemas.microsoft.com/office/word/2010/wordprocessingDrawing" xmlns:wp="http://schemas.openxmlformats.org/drawingml/2006/wordprocessingDrawing" xmlns:w10="urn:schemas-microsoft-com:office:word" xmlns:w="http://schemas.openxmlformats.org/wordprocessingml/2006/main" xmlns:w14="http://schemas.microsoft.com/office/word/2010/wordml" xmlns:w15="http://schemas.microsoft.com/office/word/2012/wordml" xmlns:w16se="http://schemas.microsoft.com/office/word/2015/wordml/symex" xmlns:wpg="http://schemas.microsoft.com/office/word/2010/wordprocessingGroup" xmlns:wpi="http://schemas.microsoft.com/office/word/2010/wordprocessingInk" xmlns:wne="http://schemas.microsoft.com/office/word/2006/wordml" xmlns:wps="http://schemas.microsoft.com/office/word/2010/wordprocessingShape" mc:Ignorable="w14 w15 w16se wp14">
   <w:endnote w:type="separator" w:id="-1">
     <w:p>
       <w:pPr>
@@ -8785,7 +8818,7 @@
 </file>
 
 <file path=word/footer1.xml><?xml version="1.0" encoding="utf-8"?>
-<w:ftr xmlns:wpc="http://schemas.microsoft.com/office/word/2010/wordprocessingCanvas" xmlns:cx="http://schemas.microsoft.com/office/drawing/2014/chartex" xmlns:cx1="http://schemas.microsoft.com/office/drawing/2015/9/8/chartex" xmlns:cx2="http://schemas.microsoft.com/office/drawing/2015/10/21/chartex" xmlns:cx3="http://schemas.microsoft.com/office/drawing/2016/5/9/chartex" xmlns:cx4="http://schemas.microsoft.com/office/drawing/2016/5/10/chartex" xmlns:cx5="http://schemas.microsoft.com/office/drawing/2016/5/11/chartex" xmlns:cx6="http://schemas.microsoft.com/office/drawing/2016/5/12/chartex" xmlns:cx7="http://schemas.microsoft.com/office/drawing/2016/5/13/chartex" xmlns:cx8="http://schemas.microsoft.com/office/drawing/2016/5/14/chartex" xmlns:mc="http://schemas.openxmlformats.org/markup-compatibility/2006" xmlns:aink="http://schemas.microsoft.com/office/drawing/2016/ink" xmlns:am3d="http://schemas.microsoft.com/office/drawing/2017/model3d" xmlns:o="urn:schemas-microsoft-com:office:office" xmlns:r="http://schemas.openxmlformats.org/officeDocument/2006/relationships" xmlns:m="http://schemas.openxmlformats.org/officeDocument/2006/math" xmlns:v="urn:schemas-microsoft-com:vml" xmlns:wp14="http://schemas.microsoft.com/office/word/2010/wordprocessingDrawing" xmlns:wp="http://schemas.openxmlformats.org/drawingml/2006/wordprocessingDrawing" xmlns:w10="urn:schemas-microsoft-com:office:word" xmlns:w="http://schemas.openxmlformats.org/wordprocessingml/2006/main" xmlns:w14="http://schemas.microsoft.com/office/word/2010/wordml" xmlns:w15="http://schemas.microsoft.com/office/word/2012/wordml" xmlns:w16cid="http://schemas.microsoft.com/office/word/2016/wordml/cid" xmlns:w16se="http://schemas.microsoft.com/office/word/2015/wordml/symex" xmlns:wpg="http://schemas.microsoft.com/office/word/2010/wordprocessingGroup" xmlns:wpi="http://schemas.microsoft.com/office/word/2010/wordprocessingInk" xmlns:wne="http://schemas.microsoft.com/office/word/2006/wordml" xmlns:wps="http://schemas.microsoft.com/office/word/2010/wordprocessingShape" mc:Ignorable="w14 w15 w16se w16cid wp14">
+<w:ftr xmlns:wpc="http://schemas.microsoft.com/office/word/2010/wordprocessingCanvas" xmlns:cx="http://schemas.microsoft.com/office/drawing/2014/chartex" xmlns:cx1="http://schemas.microsoft.com/office/drawing/2015/9/8/chartex" xmlns:mc="http://schemas.openxmlformats.org/markup-compatibility/2006" xmlns:o="urn:schemas-microsoft-com:office:office" xmlns:r="http://schemas.openxmlformats.org/officeDocument/2006/relationships" xmlns:m="http://schemas.openxmlformats.org/officeDocument/2006/math" xmlns:v="urn:schemas-microsoft-com:vml" xmlns:wp14="http://schemas.microsoft.com/office/word/2010/wordprocessingDrawing" xmlns:wp="http://schemas.openxmlformats.org/drawingml/2006/wordprocessingDrawing" xmlns:w10="urn:schemas-microsoft-com:office:word" xmlns:w="http://schemas.openxmlformats.org/wordprocessingml/2006/main" xmlns:w14="http://schemas.microsoft.com/office/word/2010/wordml" xmlns:w15="http://schemas.microsoft.com/office/word/2012/wordml" xmlns:w16se="http://schemas.microsoft.com/office/word/2015/wordml/symex" xmlns:wpg="http://schemas.microsoft.com/office/word/2010/wordprocessingGroup" xmlns:wpi="http://schemas.microsoft.com/office/word/2010/wordprocessingInk" xmlns:wne="http://schemas.microsoft.com/office/word/2006/wordml" xmlns:wps="http://schemas.microsoft.com/office/word/2010/wordprocessingShape" mc:Ignorable="w14 w15 w16se wp14">
   <w:sdt>
     <w:sdtPr>
       <w:id w:val="-2136946228"/>
@@ -8838,7 +8871,7 @@
 </file>
 
 <file path=word/footnotes.xml><?xml version="1.0" encoding="utf-8"?>
-<w:footnotes xmlns:wpc="http://schemas.microsoft.com/office/word/2010/wordprocessingCanvas" xmlns:cx="http://schemas.microsoft.com/office/drawing/2014/chartex" xmlns:cx1="http://schemas.microsoft.com/office/drawing/2015/9/8/chartex" xmlns:cx2="http://schemas.microsoft.com/office/drawing/2015/10/21/chartex" xmlns:cx3="http://schemas.microsoft.com/office/drawing/2016/5/9/chartex" xmlns:cx4="http://schemas.microsoft.com/office/drawing/2016/5/10/chartex" xmlns:cx5="http://schemas.microsoft.com/office/drawing/2016/5/11/chartex" xmlns:cx6="http://schemas.microsoft.com/office/drawing/2016/5/12/chartex" xmlns:cx7="http://schemas.microsoft.com/office/drawing/2016/5/13/chartex" xmlns:cx8="http://schemas.microsoft.com/office/drawing/2016/5/14/chartex" xmlns:mc="http://schemas.openxmlformats.org/markup-compatibility/2006" xmlns:aink="http://schemas.microsoft.com/office/drawing/2016/ink" xmlns:am3d="http://schemas.microsoft.com/office/drawing/2017/model3d" xmlns:o="urn:schemas-microsoft-com:office:office" xmlns:r="http://schemas.openxmlformats.org/officeDocument/2006/relationships" xmlns:m="http://schemas.openxmlformats.org/officeDocument/2006/math" xmlns:v="urn:schemas-microsoft-com:vml" xmlns:wp14="http://schemas.microsoft.com/office/word/2010/wordprocessingDrawing" xmlns:wp="http://schemas.openxmlformats.org/drawingml/2006/wordprocessingDrawing" xmlns:w10="urn:schemas-microsoft-com:office:word" xmlns:w="http://schemas.openxmlformats.org/wordprocessingml/2006/main" xmlns:w14="http://schemas.microsoft.com/office/word/2010/wordml" xmlns:w15="http://schemas.microsoft.com/office/word/2012/wordml" xmlns:w16cid="http://schemas.microsoft.com/office/word/2016/wordml/cid" xmlns:w16se="http://schemas.microsoft.com/office/word/2015/wordml/symex" xmlns:wpg="http://schemas.microsoft.com/office/word/2010/wordprocessingGroup" xmlns:wpi="http://schemas.microsoft.com/office/word/2010/wordprocessingInk" xmlns:wne="http://schemas.microsoft.com/office/word/2006/wordml" xmlns:wps="http://schemas.microsoft.com/office/word/2010/wordprocessingShape" mc:Ignorable="w14 w15 w16se w16cid wp14">
+<w:footnotes xmlns:wpc="http://schemas.microsoft.com/office/word/2010/wordprocessingCanvas" xmlns:cx="http://schemas.microsoft.com/office/drawing/2014/chartex" xmlns:cx1="http://schemas.microsoft.com/office/drawing/2015/9/8/chartex" xmlns:mc="http://schemas.openxmlformats.org/markup-compatibility/2006" xmlns:o="urn:schemas-microsoft-com:office:office" xmlns:r="http://schemas.openxmlformats.org/officeDocument/2006/relationships" xmlns:m="http://schemas.openxmlformats.org/officeDocument/2006/math" xmlns:v="urn:schemas-microsoft-com:vml" xmlns:wp14="http://schemas.microsoft.com/office/word/2010/wordprocessingDrawing" xmlns:wp="http://schemas.openxmlformats.org/drawingml/2006/wordprocessingDrawing" xmlns:w10="urn:schemas-microsoft-com:office:word" xmlns:w="http://schemas.openxmlformats.org/wordprocessingml/2006/main" xmlns:w14="http://schemas.microsoft.com/office/word/2010/wordml" xmlns:w15="http://schemas.microsoft.com/office/word/2012/wordml" xmlns:w16se="http://schemas.microsoft.com/office/word/2015/wordml/symex" xmlns:wpg="http://schemas.microsoft.com/office/word/2010/wordprocessingGroup" xmlns:wpi="http://schemas.microsoft.com/office/word/2010/wordprocessingInk" xmlns:wne="http://schemas.microsoft.com/office/word/2006/wordml" xmlns:wps="http://schemas.microsoft.com/office/word/2010/wordprocessingShape" mc:Ignorable="w14 w15 w16se wp14">
   <w:footnote w:type="separator" w:id="-1">
     <w:p>
       <w:pPr>
@@ -8863,7 +8896,7 @@
 </file>
 
 <file path=word/numbering.xml><?xml version="1.0" encoding="utf-8"?>
-<w:numbering xmlns:wpc="http://schemas.microsoft.com/office/word/2010/wordprocessingCanvas" xmlns:cx="http://schemas.microsoft.com/office/drawing/2014/chartex" xmlns:cx1="http://schemas.microsoft.com/office/drawing/2015/9/8/chartex" xmlns:cx2="http://schemas.microsoft.com/office/drawing/2015/10/21/chartex" xmlns:cx3="http://schemas.microsoft.com/office/drawing/2016/5/9/chartex" xmlns:cx4="http://schemas.microsoft.com/office/drawing/2016/5/10/chartex" xmlns:cx5="http://schemas.microsoft.com/office/drawing/2016/5/11/chartex" xmlns:cx6="http://schemas.microsoft.com/office/drawing/2016/5/12/chartex" xmlns:cx7="http://schemas.microsoft.com/office/drawing/2016/5/13/chartex" xmlns:cx8="http://schemas.microsoft.com/office/drawing/2016/5/14/chartex" xmlns:mc="http://schemas.openxmlformats.org/markup-compatibility/2006" xmlns:aink="http://schemas.microsoft.com/office/drawing/2016/ink" xmlns:am3d="http://schemas.microsoft.com/office/drawing/2017/model3d" xmlns:o="urn:schemas-microsoft-com:office:office" xmlns:r="http://schemas.openxmlformats.org/officeDocument/2006/relationships" xmlns:m="http://schemas.openxmlformats.org/officeDocument/2006/math" xmlns:v="urn:schemas-microsoft-com:vml" xmlns:wp14="http://schemas.microsoft.com/office/word/2010/wordprocessingDrawing" xmlns:wp="http://schemas.openxmlformats.org/drawingml/2006/wordprocessingDrawing" xmlns:w10="urn:schemas-microsoft-com:office:word" xmlns:w="http://schemas.openxmlformats.org/wordprocessingml/2006/main" xmlns:w14="http://schemas.microsoft.com/office/word/2010/wordml" xmlns:w15="http://schemas.microsoft.com/office/word/2012/wordml" xmlns:w16cid="http://schemas.microsoft.com/office/word/2016/wordml/cid" xmlns:w16se="http://schemas.microsoft.com/office/word/2015/wordml/symex" xmlns:wpg="http://schemas.microsoft.com/office/word/2010/wordprocessingGroup" xmlns:wpi="http://schemas.microsoft.com/office/word/2010/wordprocessingInk" xmlns:wne="http://schemas.microsoft.com/office/word/2006/wordml" xmlns:wps="http://schemas.microsoft.com/office/word/2010/wordprocessingShape" mc:Ignorable="w14 w15 w16se w16cid wp14">
+<w:numbering xmlns:wpc="http://schemas.microsoft.com/office/word/2010/wordprocessingCanvas" xmlns:cx="http://schemas.microsoft.com/office/drawing/2014/chartex" xmlns:cx1="http://schemas.microsoft.com/office/drawing/2015/9/8/chartex" xmlns:mc="http://schemas.openxmlformats.org/markup-compatibility/2006" xmlns:o="urn:schemas-microsoft-com:office:office" xmlns:r="http://schemas.openxmlformats.org/officeDocument/2006/relationships" xmlns:m="http://schemas.openxmlformats.org/officeDocument/2006/math" xmlns:v="urn:schemas-microsoft-com:vml" xmlns:wp14="http://schemas.microsoft.com/office/word/2010/wordprocessingDrawing" xmlns:wp="http://schemas.openxmlformats.org/drawingml/2006/wordprocessingDrawing" xmlns:w10="urn:schemas-microsoft-com:office:word" xmlns:w="http://schemas.openxmlformats.org/wordprocessingml/2006/main" xmlns:w14="http://schemas.microsoft.com/office/word/2010/wordml" xmlns:w15="http://schemas.microsoft.com/office/word/2012/wordml" xmlns:w16se="http://schemas.microsoft.com/office/word/2015/wordml/symex" xmlns:wpg="http://schemas.microsoft.com/office/word/2010/wordprocessingGroup" xmlns:wpi="http://schemas.microsoft.com/office/word/2010/wordprocessingInk" xmlns:wne="http://schemas.microsoft.com/office/word/2006/wordml" xmlns:wps="http://schemas.microsoft.com/office/word/2010/wordprocessingShape" mc:Ignorable="w14 w15 w16se wp14">
   <w:abstractNum w:abstractNumId="0" w15:restartNumberingAfterBreak="0">
     <w:nsid w:val="089D2FB5"/>
     <w:multiLevelType w:val="hybridMultilevel"/>
@@ -13040,7 +13073,7 @@
 </file>
 
 <file path=word/styles.xml><?xml version="1.0" encoding="utf-8"?>
-<w:styles xmlns:mc="http://schemas.openxmlformats.org/markup-compatibility/2006" xmlns:r="http://schemas.openxmlformats.org/officeDocument/2006/relationships" xmlns:w="http://schemas.openxmlformats.org/wordprocessingml/2006/main" xmlns:w14="http://schemas.microsoft.com/office/word/2010/wordml" xmlns:w15="http://schemas.microsoft.com/office/word/2012/wordml" xmlns:w16cid="http://schemas.microsoft.com/office/word/2016/wordml/cid" xmlns:w16se="http://schemas.microsoft.com/office/word/2015/wordml/symex" mc:Ignorable="w14 w15 w16se w16cid">
+<w:styles xmlns:mc="http://schemas.openxmlformats.org/markup-compatibility/2006" xmlns:r="http://schemas.openxmlformats.org/officeDocument/2006/relationships" xmlns:w="http://schemas.openxmlformats.org/wordprocessingml/2006/main" xmlns:w14="http://schemas.microsoft.com/office/word/2010/wordml" xmlns:w15="http://schemas.microsoft.com/office/word/2012/wordml" xmlns:w16se="http://schemas.microsoft.com/office/word/2015/wordml/symex" mc:Ignorable="w14 w15 w16se">
   <w:docDefaults>
     <w:rPrDefault>
       <w:rPr>
@@ -13056,7 +13089,7 @@
       </w:pPr>
     </w:pPrDefault>
   </w:docDefaults>
-  <w:latentStyles w:defLockedState="0" w:defUIPriority="99" w:defSemiHidden="0" w:defUnhideWhenUsed="0" w:defQFormat="0" w:count="376">
+  <w:latentStyles w:defLockedState="0" w:defUIPriority="99" w:defSemiHidden="0" w:defUnhideWhenUsed="0" w:defQFormat="0" w:count="371">
     <w:lsdException w:name="Normal" w:uiPriority="0" w:qFormat="1"/>
     <w:lsdException w:name="heading 1" w:uiPriority="9" w:qFormat="1"/>
     <w:lsdException w:name="heading 2" w:semiHidden="1" w:uiPriority="9" w:unhideWhenUsed="1" w:qFormat="1"/>
@@ -13428,11 +13461,6 @@
     <w:lsdException w:name="List Table 5 Dark Accent 6" w:uiPriority="50"/>
     <w:lsdException w:name="List Table 6 Colorful Accent 6" w:uiPriority="51"/>
     <w:lsdException w:name="List Table 7 Colorful Accent 6" w:uiPriority="52"/>
-    <w:lsdException w:name="Mention" w:semiHidden="1" w:unhideWhenUsed="1"/>
-    <w:lsdException w:name="Smart Hyperlink" w:semiHidden="1" w:unhideWhenUsed="1"/>
-    <w:lsdException w:name="Hashtag" w:semiHidden="1" w:unhideWhenUsed="1"/>
-    <w:lsdException w:name="Unresolved Mention" w:semiHidden="1" w:unhideWhenUsed="1"/>
-    <w:lsdException w:name="Smart Link" w:semiHidden="1" w:unhideWhenUsed="1"/>
   </w:latentStyles>
   <w:style w:type="paragraph" w:default="1" w:styleId="Normal">
     <w:name w:val="Normal"/>
@@ -14115,7 +14143,7 @@
 </file>
 
 <file path=customXml/itemProps1.xml><?xml version="1.0" encoding="utf-8"?>
-<ds:datastoreItem xmlns:ds="http://schemas.openxmlformats.org/officeDocument/2006/customXml" ds:itemID="{8BD584AF-4FBC-40B6-B079-C5025797E66D}">
+<ds:datastoreItem xmlns:ds="http://schemas.openxmlformats.org/officeDocument/2006/customXml" ds:itemID="{CCFA269E-1CC5-4093-ABB8-756C65C9D20B}">
   <ds:schemaRefs>
     <ds:schemaRef ds:uri="http://schemas.openxmlformats.org/officeDocument/2006/bibliography"/>
   </ds:schemaRefs>
